--- a/Test_BP/Fol_2k_files_500(2)/de-DE/file 500_2 - Copy (266)_de.docx
+++ b/Test_BP/Fol_2k_files_500(2)/de-DE/file 500_2 - Copy (266)_de.docx
@@ -1,7 +1,7 @@
 
 <file path=word/document.xml><?xml version="1.0" encoding="utf-8"?>
 <w:document xmlns:wpc="http://schemas.microsoft.com/office/word/2010/wordprocessingCanvas" xmlns:cx="http://schemas.microsoft.com/office/drawing/2014/chartex" xmlns:cx1="http://schemas.microsoft.com/office/drawing/2015/9/8/chartex" xmlns:cx2="http://schemas.microsoft.com/office/drawing/2015/10/21/chartex" xmlns:cx3="http://schemas.microsoft.com/office/drawing/2016/5/9/chartex" xmlns:cx4="http://schemas.microsoft.com/office/drawing/2016/5/10/chartex" xmlns:cx5="http://schemas.microsoft.com/office/drawing/2016/5/11/chartex" xmlns:mc="http://schemas.openxmlformats.org/markup-compatibility/2006" xmlns:o="urn:schemas-microsoft-com:office:office" xmlns:r="http://schemas.openxmlformats.org/officeDocument/2006/relationships" xmlns:m="http://schemas.openxmlformats.org/officeDocument/2006/math" xmlns:v="urn:schemas-microsoft-com:vml" xmlns:wp14="http://schemas.microsoft.com/office/word/2010/wordprocessingDrawing" xmlns:wp="http://schemas.openxmlformats.org/drawingml/2006/wordprocessingDrawing" xmlns:w10="urn:schemas-microsoft-com:office:word" xmlns:w="http://schemas.openxmlformats.org/wordprocessingml/2006/main" xmlns:w14="http://schemas.microsoft.com/office/word/2010/wordml" xmlns:w15="http://schemas.microsoft.com/office/word/2012/wordml" xmlns:wne="http://schemas.microsoft.com/office/word/2006/wordml" xmlns:wpg="http://schemas.microsoft.com/office/word/2010/wordprocessingGroup" xmlns:wpi="http://schemas.microsoft.com/office/word/2010/wordprocessingInk" xmlns:wps="http://schemas.microsoft.com/office/word/2010/wordprocessingShape" mc:Ignorable="w14 w15 wp14">
-  <!-- Generated by Aspose.Words for Java 20.12.0 -->
+  <!-- Generated by Aspose.Words for Java 21.10.0 -->
   <w:body>
     <w:p>
       <w:pPr>
@@ -35,44 +35,44 @@
           <w:highlight w:val="none"/>
           <w:u w:val="none" w:color="auto"/>
           <w:effect w:val="none"/>
-          <w:bdr w:val="nil"/>
-          <w:shd w:val="clear" w:color="auto" w:fill="auto"/>
-          <w:vertAlign w:val="baseline"/>
-          <w:rtl w:val="0"/>
-          <w:cs w:val="0"/>
-          <w:lang w:val="de-DE" w:eastAsia="zh-TW" w:bidi="ar-SA"/>
-        </w:rPr>
-        <w:t>t êëxcêëpt töõ söõ têëmpêër müütüüääl täästêës möõthêër.</w:t>
-      </w:r>
-      <w:r>
-        <w:rPr>
-          <w:rStyle w:val="DefaultParagraphFont"/>
-          <w:rFonts w:ascii="Calibri" w:eastAsia="Calibri" w:hAnsi="Calibri" w:cs="Calibri"/>
-          <w:b w:val="0"/>
-          <w:bCs w:val="0"/>
-          <w:i w:val="0"/>
-          <w:iCs w:val="0"/>
-          <w:caps w:val="0"/>
-          <w:smallCaps w:val="0"/>
-          <w:strike w:val="0"/>
-          <w:dstrike w:val="0"/>
-          <w:outline w:val="0"/>
-          <w:shadow w:val="0"/>
-          <w:emboss w:val="0"/>
-          <w:imprint w:val="0"/>
-          <w:noProof w:val="0"/>
-          <w:vanish w:val="0"/>
-          <w:color w:val="auto"/>
-          <w:spacing w:val="0"/>
-          <w:w w:val="100"/>
-          <w:kern w:val="0"/>
-          <w:position w:val="0"/>
-          <w:sz w:val="22"/>
-          <w:szCs w:val="22"/>
-          <w:highlight w:val="none"/>
-          <w:u w:val="none" w:color="auto"/>
-          <w:effect w:val="none"/>
-          <w:bdr w:val="nil"/>
+          <w:bdr w:val="none" w:sz="0" w:space="0" w:color="auto"/>
+          <w:shd w:val="clear" w:color="auto" w:fill="auto"/>
+          <w:vertAlign w:val="baseline"/>
+          <w:rtl w:val="0"/>
+          <w:cs w:val="0"/>
+          <w:lang w:val="de-DE" w:eastAsia="zh-TW" w:bidi="ar-SA"/>
+        </w:rPr>
+        <w:t>t èêxcèêpt tõò sõò tèêmpèêr mûütûüâãl tâãstèês mõòthèêr.</w:t>
+      </w:r>
+      <w:r>
+        <w:rPr>
+          <w:rStyle w:val="DefaultParagraphFont"/>
+          <w:rFonts w:ascii="Calibri" w:eastAsia="Calibri" w:hAnsi="Calibri" w:cs="Calibri"/>
+          <w:b w:val="0"/>
+          <w:bCs w:val="0"/>
+          <w:i w:val="0"/>
+          <w:iCs w:val="0"/>
+          <w:caps w:val="0"/>
+          <w:smallCaps w:val="0"/>
+          <w:strike w:val="0"/>
+          <w:dstrike w:val="0"/>
+          <w:outline w:val="0"/>
+          <w:shadow w:val="0"/>
+          <w:emboss w:val="0"/>
+          <w:imprint w:val="0"/>
+          <w:noProof w:val="0"/>
+          <w:vanish w:val="0"/>
+          <w:color w:val="auto"/>
+          <w:spacing w:val="0"/>
+          <w:w w:val="100"/>
+          <w:kern w:val="0"/>
+          <w:position w:val="0"/>
+          <w:sz w:val="22"/>
+          <w:szCs w:val="22"/>
+          <w:highlight w:val="none"/>
+          <w:u w:val="none" w:color="auto"/>
+          <w:effect w:val="none"/>
+          <w:bdr w:val="none" w:sz="0" w:space="0" w:color="auto"/>
           <w:shd w:val="clear" w:color="auto" w:fill="auto"/>
           <w:vertAlign w:val="baseline"/>
           <w:rtl w:val="0"/>
@@ -109,44 +109,44 @@
           <w:highlight w:val="none"/>
           <w:u w:val="none" w:color="auto"/>
           <w:effect w:val="none"/>
-          <w:bdr w:val="nil"/>
-          <w:shd w:val="clear" w:color="auto" w:fill="auto"/>
-          <w:vertAlign w:val="baseline"/>
-          <w:rtl w:val="0"/>
-          <w:cs w:val="0"/>
-          <w:lang w:val="de-DE" w:eastAsia="zh-TW" w:bidi="ar-SA"/>
-        </w:rPr>
-        <w:t>Întëérëéstëéd cüûltìívæátëéd ìíts cööntìínüûìíng nööw yëét æárëé.</w:t>
-      </w:r>
-      <w:r>
-        <w:rPr>
-          <w:rStyle w:val="DefaultParagraphFont"/>
-          <w:rFonts w:ascii="Calibri" w:eastAsia="Calibri" w:hAnsi="Calibri" w:cs="Calibri"/>
-          <w:b w:val="0"/>
-          <w:bCs w:val="0"/>
-          <w:i w:val="0"/>
-          <w:iCs w:val="0"/>
-          <w:caps w:val="0"/>
-          <w:smallCaps w:val="0"/>
-          <w:strike w:val="0"/>
-          <w:dstrike w:val="0"/>
-          <w:outline w:val="0"/>
-          <w:shadow w:val="0"/>
-          <w:emboss w:val="0"/>
-          <w:imprint w:val="0"/>
-          <w:noProof w:val="0"/>
-          <w:vanish w:val="0"/>
-          <w:color w:val="auto"/>
-          <w:spacing w:val="0"/>
-          <w:w w:val="100"/>
-          <w:kern w:val="0"/>
-          <w:position w:val="0"/>
-          <w:sz w:val="22"/>
-          <w:szCs w:val="22"/>
-          <w:highlight w:val="none"/>
-          <w:u w:val="none" w:color="auto"/>
-          <w:effect w:val="none"/>
-          <w:bdr w:val="nil"/>
+          <w:bdr w:val="none" w:sz="0" w:space="0" w:color="auto"/>
+          <w:shd w:val="clear" w:color="auto" w:fill="auto"/>
+          <w:vertAlign w:val="baseline"/>
+          <w:rtl w:val="0"/>
+          <w:cs w:val="0"/>
+          <w:lang w:val="de-DE" w:eastAsia="zh-TW" w:bidi="ar-SA"/>
+        </w:rPr>
+        <w:t>Ìntêërêëstêëd cùültîívããtêëd îíts cöõntîínùüîíng nöõw yêët ããrêë.</w:t>
+      </w:r>
+      <w:r>
+        <w:rPr>
+          <w:rStyle w:val="DefaultParagraphFont"/>
+          <w:rFonts w:ascii="Calibri" w:eastAsia="Calibri" w:hAnsi="Calibri" w:cs="Calibri"/>
+          <w:b w:val="0"/>
+          <w:bCs w:val="0"/>
+          <w:i w:val="0"/>
+          <w:iCs w:val="0"/>
+          <w:caps w:val="0"/>
+          <w:smallCaps w:val="0"/>
+          <w:strike w:val="0"/>
+          <w:dstrike w:val="0"/>
+          <w:outline w:val="0"/>
+          <w:shadow w:val="0"/>
+          <w:emboss w:val="0"/>
+          <w:imprint w:val="0"/>
+          <w:noProof w:val="0"/>
+          <w:vanish w:val="0"/>
+          <w:color w:val="auto"/>
+          <w:spacing w:val="0"/>
+          <w:w w:val="100"/>
+          <w:kern w:val="0"/>
+          <w:position w:val="0"/>
+          <w:sz w:val="22"/>
+          <w:szCs w:val="22"/>
+          <w:highlight w:val="none"/>
+          <w:u w:val="none" w:color="auto"/>
+          <w:effect w:val="none"/>
+          <w:bdr w:val="none" w:sz="0" w:space="0" w:color="auto"/>
           <w:shd w:val="clear" w:color="auto" w:fill="auto"/>
           <w:vertAlign w:val="baseline"/>
           <w:rtl w:val="0"/>
@@ -183,44 +183,44 @@
           <w:highlight w:val="none"/>
           <w:u w:val="none" w:color="auto"/>
           <w:effect w:val="none"/>
-          <w:bdr w:val="nil"/>
-          <w:shd w:val="clear" w:color="auto" w:fill="auto"/>
-          <w:vertAlign w:val="baseline"/>
-          <w:rtl w:val="0"/>
-          <w:cs w:val="0"/>
-          <w:lang w:val="de-DE" w:eastAsia="zh-TW" w:bidi="ar-SA"/>
-        </w:rPr>
-        <w:t>Öúüt ïîntëêrëêstëêd åãccëêptåãncëê öôúür påãrtïîåãlïîty åãffröôntïîng úünplëêåãsåãnt why åãdd.</w:t>
-      </w:r>
-      <w:r>
-        <w:rPr>
-          <w:rStyle w:val="DefaultParagraphFont"/>
-          <w:rFonts w:ascii="Calibri" w:eastAsia="Calibri" w:hAnsi="Calibri" w:cs="Calibri"/>
-          <w:b w:val="0"/>
-          <w:bCs w:val="0"/>
-          <w:i w:val="0"/>
-          <w:iCs w:val="0"/>
-          <w:caps w:val="0"/>
-          <w:smallCaps w:val="0"/>
-          <w:strike w:val="0"/>
-          <w:dstrike w:val="0"/>
-          <w:outline w:val="0"/>
-          <w:shadow w:val="0"/>
-          <w:emboss w:val="0"/>
-          <w:imprint w:val="0"/>
-          <w:noProof w:val="0"/>
-          <w:vanish w:val="0"/>
-          <w:color w:val="auto"/>
-          <w:spacing w:val="0"/>
-          <w:w w:val="100"/>
-          <w:kern w:val="0"/>
-          <w:position w:val="0"/>
-          <w:sz w:val="22"/>
-          <w:szCs w:val="22"/>
-          <w:highlight w:val="none"/>
-          <w:u w:val="none" w:color="auto"/>
-          <w:effect w:val="none"/>
-          <w:bdr w:val="nil"/>
+          <w:bdr w:val="none" w:sz="0" w:space="0" w:color="auto"/>
+          <w:shd w:val="clear" w:color="auto" w:fill="auto"/>
+          <w:vertAlign w:val="baseline"/>
+          <w:rtl w:val="0"/>
+          <w:cs w:val="0"/>
+          <w:lang w:val="de-DE" w:eastAsia="zh-TW" w:bidi="ar-SA"/>
+        </w:rPr>
+        <w:t>Ôûýt ïïntèèrèèstèèd àâccèèptàâncèè õõûýr pàârtïïàâlïïty àâffrõõntïïng ûýnplèèàâsàânt why àâdd.</w:t>
+      </w:r>
+      <w:r>
+        <w:rPr>
+          <w:rStyle w:val="DefaultParagraphFont"/>
+          <w:rFonts w:ascii="Calibri" w:eastAsia="Calibri" w:hAnsi="Calibri" w:cs="Calibri"/>
+          <w:b w:val="0"/>
+          <w:bCs w:val="0"/>
+          <w:i w:val="0"/>
+          <w:iCs w:val="0"/>
+          <w:caps w:val="0"/>
+          <w:smallCaps w:val="0"/>
+          <w:strike w:val="0"/>
+          <w:dstrike w:val="0"/>
+          <w:outline w:val="0"/>
+          <w:shadow w:val="0"/>
+          <w:emboss w:val="0"/>
+          <w:imprint w:val="0"/>
+          <w:noProof w:val="0"/>
+          <w:vanish w:val="0"/>
+          <w:color w:val="auto"/>
+          <w:spacing w:val="0"/>
+          <w:w w:val="100"/>
+          <w:kern w:val="0"/>
+          <w:position w:val="0"/>
+          <w:sz w:val="22"/>
+          <w:szCs w:val="22"/>
+          <w:highlight w:val="none"/>
+          <w:u w:val="none" w:color="auto"/>
+          <w:effect w:val="none"/>
+          <w:bdr w:val="none" w:sz="0" w:space="0" w:color="auto"/>
           <w:shd w:val="clear" w:color="auto" w:fill="auto"/>
           <w:vertAlign w:val="baseline"/>
           <w:rtl w:val="0"/>
@@ -257,44 +257,44 @@
           <w:highlight w:val="none"/>
           <w:u w:val="none" w:color="auto"/>
           <w:effect w:val="none"/>
-          <w:bdr w:val="nil"/>
-          <w:shd w:val="clear" w:color="auto" w:fill="auto"/>
-          <w:vertAlign w:val="baseline"/>
-          <w:rtl w:val="0"/>
-          <w:cs w:val="0"/>
-          <w:lang w:val="de-DE" w:eastAsia="zh-TW" w:bidi="ar-SA"/>
-        </w:rPr>
-        <w:t>Éstëèëèm gããrdëèn mëèn yëèt shy còóüúrsëè.</w:t>
-      </w:r>
-      <w:r>
-        <w:rPr>
-          <w:rStyle w:val="DefaultParagraphFont"/>
-          <w:rFonts w:ascii="Calibri" w:eastAsia="Calibri" w:hAnsi="Calibri" w:cs="Calibri"/>
-          <w:b w:val="0"/>
-          <w:bCs w:val="0"/>
-          <w:i w:val="0"/>
-          <w:iCs w:val="0"/>
-          <w:caps w:val="0"/>
-          <w:smallCaps w:val="0"/>
-          <w:strike w:val="0"/>
-          <w:dstrike w:val="0"/>
-          <w:outline w:val="0"/>
-          <w:shadow w:val="0"/>
-          <w:emboss w:val="0"/>
-          <w:imprint w:val="0"/>
-          <w:noProof w:val="0"/>
-          <w:vanish w:val="0"/>
-          <w:color w:val="auto"/>
-          <w:spacing w:val="0"/>
-          <w:w w:val="100"/>
-          <w:kern w:val="0"/>
-          <w:position w:val="0"/>
-          <w:sz w:val="22"/>
-          <w:szCs w:val="22"/>
-          <w:highlight w:val="none"/>
-          <w:u w:val="none" w:color="auto"/>
-          <w:effect w:val="none"/>
-          <w:bdr w:val="nil"/>
+          <w:bdr w:val="none" w:sz="0" w:space="0" w:color="auto"/>
+          <w:shd w:val="clear" w:color="auto" w:fill="auto"/>
+          <w:vertAlign w:val="baseline"/>
+          <w:rtl w:val="0"/>
+          <w:cs w:val="0"/>
+          <w:lang w:val="de-DE" w:eastAsia="zh-TW" w:bidi="ar-SA"/>
+        </w:rPr>
+        <w:t>Éstèéèém gàârdèén mèén yèét shy côõûürsèé.</w:t>
+      </w:r>
+      <w:r>
+        <w:rPr>
+          <w:rStyle w:val="DefaultParagraphFont"/>
+          <w:rFonts w:ascii="Calibri" w:eastAsia="Calibri" w:hAnsi="Calibri" w:cs="Calibri"/>
+          <w:b w:val="0"/>
+          <w:bCs w:val="0"/>
+          <w:i w:val="0"/>
+          <w:iCs w:val="0"/>
+          <w:caps w:val="0"/>
+          <w:smallCaps w:val="0"/>
+          <w:strike w:val="0"/>
+          <w:dstrike w:val="0"/>
+          <w:outline w:val="0"/>
+          <w:shadow w:val="0"/>
+          <w:emboss w:val="0"/>
+          <w:imprint w:val="0"/>
+          <w:noProof w:val="0"/>
+          <w:vanish w:val="0"/>
+          <w:color w:val="auto"/>
+          <w:spacing w:val="0"/>
+          <w:w w:val="100"/>
+          <w:kern w:val="0"/>
+          <w:position w:val="0"/>
+          <w:sz w:val="22"/>
+          <w:szCs w:val="22"/>
+          <w:highlight w:val="none"/>
+          <w:u w:val="none" w:color="auto"/>
+          <w:effect w:val="none"/>
+          <w:bdr w:val="none" w:sz="0" w:space="0" w:color="auto"/>
           <w:shd w:val="clear" w:color="auto" w:fill="auto"/>
           <w:vertAlign w:val="baseline"/>
           <w:rtl w:val="0"/>
@@ -331,44 +331,44 @@
           <w:highlight w:val="none"/>
           <w:u w:val="none" w:color="auto"/>
           <w:effect w:val="none"/>
-          <w:bdr w:val="nil"/>
-          <w:shd w:val="clear" w:color="auto" w:fill="auto"/>
-          <w:vertAlign w:val="baseline"/>
-          <w:rtl w:val="0"/>
-          <w:cs w:val="0"/>
-          <w:lang w:val="de-DE" w:eastAsia="zh-TW" w:bidi="ar-SA"/>
-        </w:rPr>
-        <w:t>Cöõnsúültéëd úüp my töõléëräãbly söõméëtîíméës péërpéëtúüäãl öõh.</w:t>
-      </w:r>
-      <w:r>
-        <w:rPr>
-          <w:rStyle w:val="DefaultParagraphFont"/>
-          <w:rFonts w:ascii="Calibri" w:eastAsia="Calibri" w:hAnsi="Calibri" w:cs="Calibri"/>
-          <w:b w:val="0"/>
-          <w:bCs w:val="0"/>
-          <w:i w:val="0"/>
-          <w:iCs w:val="0"/>
-          <w:caps w:val="0"/>
-          <w:smallCaps w:val="0"/>
-          <w:strike w:val="0"/>
-          <w:dstrike w:val="0"/>
-          <w:outline w:val="0"/>
-          <w:shadow w:val="0"/>
-          <w:emboss w:val="0"/>
-          <w:imprint w:val="0"/>
-          <w:noProof w:val="0"/>
-          <w:vanish w:val="0"/>
-          <w:color w:val="auto"/>
-          <w:spacing w:val="0"/>
-          <w:w w:val="100"/>
-          <w:kern w:val="0"/>
-          <w:position w:val="0"/>
-          <w:sz w:val="22"/>
-          <w:szCs w:val="22"/>
-          <w:highlight w:val="none"/>
-          <w:u w:val="none" w:color="auto"/>
-          <w:effect w:val="none"/>
-          <w:bdr w:val="nil"/>
+          <w:bdr w:val="none" w:sz="0" w:space="0" w:color="auto"/>
+          <w:shd w:val="clear" w:color="auto" w:fill="auto"/>
+          <w:vertAlign w:val="baseline"/>
+          <w:rtl w:val="0"/>
+          <w:cs w:val="0"/>
+          <w:lang w:val="de-DE" w:eastAsia="zh-TW" w:bidi="ar-SA"/>
+        </w:rPr>
+        <w:t>Cóônsýûltëéd ýûp my tóôlëéràábly sóômëétíîmëés pëérpëétýûàál óôh.</w:t>
+      </w:r>
+      <w:r>
+        <w:rPr>
+          <w:rStyle w:val="DefaultParagraphFont"/>
+          <w:rFonts w:ascii="Calibri" w:eastAsia="Calibri" w:hAnsi="Calibri" w:cs="Calibri"/>
+          <w:b w:val="0"/>
+          <w:bCs w:val="0"/>
+          <w:i w:val="0"/>
+          <w:iCs w:val="0"/>
+          <w:caps w:val="0"/>
+          <w:smallCaps w:val="0"/>
+          <w:strike w:val="0"/>
+          <w:dstrike w:val="0"/>
+          <w:outline w:val="0"/>
+          <w:shadow w:val="0"/>
+          <w:emboss w:val="0"/>
+          <w:imprint w:val="0"/>
+          <w:noProof w:val="0"/>
+          <w:vanish w:val="0"/>
+          <w:color w:val="auto"/>
+          <w:spacing w:val="0"/>
+          <w:w w:val="100"/>
+          <w:kern w:val="0"/>
+          <w:position w:val="0"/>
+          <w:sz w:val="22"/>
+          <w:szCs w:val="22"/>
+          <w:highlight w:val="none"/>
+          <w:u w:val="none" w:color="auto"/>
+          <w:effect w:val="none"/>
+          <w:bdr w:val="none" w:sz="0" w:space="0" w:color="auto"/>
           <w:shd w:val="clear" w:color="auto" w:fill="auto"/>
           <w:vertAlign w:val="baseline"/>
           <w:rtl w:val="0"/>
@@ -405,44 +405,44 @@
           <w:highlight w:val="none"/>
           <w:u w:val="none" w:color="auto"/>
           <w:effect w:val="none"/>
-          <w:bdr w:val="nil"/>
-          <w:shd w:val="clear" w:color="auto" w:fill="auto"/>
-          <w:vertAlign w:val="baseline"/>
-          <w:rtl w:val="0"/>
-          <w:cs w:val="0"/>
-          <w:lang w:val="de-DE" w:eastAsia="zh-TW" w:bidi="ar-SA"/>
-        </w:rPr>
-        <w:t>Èxprëèssïìóõn ààccëèptààncëè ïìmprýùdëèncëè pààrtïìcýùlààr hààd ëèààt ýùnsààtïìààblëè.</w:t>
-      </w:r>
-      <w:r>
-        <w:rPr>
-          <w:rStyle w:val="DefaultParagraphFont"/>
-          <w:rFonts w:ascii="Calibri" w:eastAsia="Calibri" w:hAnsi="Calibri" w:cs="Calibri"/>
-          <w:b w:val="0"/>
-          <w:bCs w:val="0"/>
-          <w:i w:val="0"/>
-          <w:iCs w:val="0"/>
-          <w:caps w:val="0"/>
-          <w:smallCaps w:val="0"/>
-          <w:strike w:val="0"/>
-          <w:dstrike w:val="0"/>
-          <w:outline w:val="0"/>
-          <w:shadow w:val="0"/>
-          <w:emboss w:val="0"/>
-          <w:imprint w:val="0"/>
-          <w:noProof w:val="0"/>
-          <w:vanish w:val="0"/>
-          <w:color w:val="auto"/>
-          <w:spacing w:val="0"/>
-          <w:w w:val="100"/>
-          <w:kern w:val="0"/>
-          <w:position w:val="0"/>
-          <w:sz w:val="22"/>
-          <w:szCs w:val="22"/>
-          <w:highlight w:val="none"/>
-          <w:u w:val="none" w:color="auto"/>
-          <w:effect w:val="none"/>
-          <w:bdr w:val="nil"/>
+          <w:bdr w:val="none" w:sz="0" w:space="0" w:color="auto"/>
+          <w:shd w:val="clear" w:color="auto" w:fill="auto"/>
+          <w:vertAlign w:val="baseline"/>
+          <w:rtl w:val="0"/>
+          <w:cs w:val="0"/>
+          <w:lang w:val="de-DE" w:eastAsia="zh-TW" w:bidi="ar-SA"/>
+        </w:rPr>
+        <w:t>Èxprèêssîíõòn ãåccèêptãåncèê îímprüýdèêncèê pãårtîícüýlãår hãåd èêãåt üýnsãåtîíãåblèê.</w:t>
+      </w:r>
+      <w:r>
+        <w:rPr>
+          <w:rStyle w:val="DefaultParagraphFont"/>
+          <w:rFonts w:ascii="Calibri" w:eastAsia="Calibri" w:hAnsi="Calibri" w:cs="Calibri"/>
+          <w:b w:val="0"/>
+          <w:bCs w:val="0"/>
+          <w:i w:val="0"/>
+          <w:iCs w:val="0"/>
+          <w:caps w:val="0"/>
+          <w:smallCaps w:val="0"/>
+          <w:strike w:val="0"/>
+          <w:dstrike w:val="0"/>
+          <w:outline w:val="0"/>
+          <w:shadow w:val="0"/>
+          <w:emboss w:val="0"/>
+          <w:imprint w:val="0"/>
+          <w:noProof w:val="0"/>
+          <w:vanish w:val="0"/>
+          <w:color w:val="auto"/>
+          <w:spacing w:val="0"/>
+          <w:w w:val="100"/>
+          <w:kern w:val="0"/>
+          <w:position w:val="0"/>
+          <w:sz w:val="22"/>
+          <w:szCs w:val="22"/>
+          <w:highlight w:val="none"/>
+          <w:u w:val="none" w:color="auto"/>
+          <w:effect w:val="none"/>
+          <w:bdr w:val="none" w:sz="0" w:space="0" w:color="auto"/>
           <w:shd w:val="clear" w:color="auto" w:fill="auto"/>
           <w:vertAlign w:val="baseline"/>
           <w:rtl w:val="0"/>
@@ -485,44 +485,44 @@
           <w:highlight w:val="none"/>
           <w:u w:val="none" w:color="auto"/>
           <w:effect w:val="none"/>
-          <w:bdr w:val="nil"/>
-          <w:shd w:val="clear" w:color="auto" w:fill="auto"/>
-          <w:vertAlign w:val="baseline"/>
-          <w:rtl w:val="0"/>
-          <w:cs w:val="0"/>
-          <w:lang w:val="de-DE" w:eastAsia="zh-TW" w:bidi="ar-SA"/>
-        </w:rPr>
-        <w:t>Hâãd dëénôótîìng prôópëérly jôóîìntùûrëé yôóùû ôóccâãsîìôón dîìrëéctly râãîìllëéry.</w:t>
-      </w:r>
-      <w:r>
-        <w:rPr>
-          <w:rStyle w:val="DefaultParagraphFont"/>
-          <w:rFonts w:ascii="Calibri" w:eastAsia="Calibri" w:hAnsi="Calibri" w:cs="Calibri"/>
-          <w:b w:val="0"/>
-          <w:bCs w:val="0"/>
-          <w:i w:val="0"/>
-          <w:iCs w:val="0"/>
-          <w:caps w:val="0"/>
-          <w:smallCaps w:val="0"/>
-          <w:strike w:val="0"/>
-          <w:dstrike w:val="0"/>
-          <w:outline w:val="0"/>
-          <w:shadow w:val="0"/>
-          <w:emboss w:val="0"/>
-          <w:imprint w:val="0"/>
-          <w:noProof w:val="0"/>
-          <w:vanish w:val="0"/>
-          <w:color w:val="auto"/>
-          <w:spacing w:val="0"/>
-          <w:w w:val="100"/>
-          <w:kern w:val="0"/>
-          <w:position w:val="0"/>
-          <w:sz w:val="22"/>
-          <w:szCs w:val="22"/>
-          <w:highlight w:val="none"/>
-          <w:u w:val="none" w:color="auto"/>
-          <w:effect w:val="none"/>
-          <w:bdr w:val="nil"/>
+          <w:bdr w:val="none" w:sz="0" w:space="0" w:color="auto"/>
+          <w:shd w:val="clear" w:color="auto" w:fill="auto"/>
+          <w:vertAlign w:val="baseline"/>
+          <w:rtl w:val="0"/>
+          <w:cs w:val="0"/>
+          <w:lang w:val="de-DE" w:eastAsia="zh-TW" w:bidi="ar-SA"/>
+        </w:rPr>
+        <w:t>Hååd dèénòòtìîng pròòpèérly jòòìîntýürèé yòòýü òòccååsìîòòn dìîrèéctly rååìîllèéry.</w:t>
+      </w:r>
+      <w:r>
+        <w:rPr>
+          <w:rStyle w:val="DefaultParagraphFont"/>
+          <w:rFonts w:ascii="Calibri" w:eastAsia="Calibri" w:hAnsi="Calibri" w:cs="Calibri"/>
+          <w:b w:val="0"/>
+          <w:bCs w:val="0"/>
+          <w:i w:val="0"/>
+          <w:iCs w:val="0"/>
+          <w:caps w:val="0"/>
+          <w:smallCaps w:val="0"/>
+          <w:strike w:val="0"/>
+          <w:dstrike w:val="0"/>
+          <w:outline w:val="0"/>
+          <w:shadow w:val="0"/>
+          <w:emboss w:val="0"/>
+          <w:imprint w:val="0"/>
+          <w:noProof w:val="0"/>
+          <w:vanish w:val="0"/>
+          <w:color w:val="auto"/>
+          <w:spacing w:val="0"/>
+          <w:w w:val="100"/>
+          <w:kern w:val="0"/>
+          <w:position w:val="0"/>
+          <w:sz w:val="22"/>
+          <w:szCs w:val="22"/>
+          <w:highlight w:val="none"/>
+          <w:u w:val="none" w:color="auto"/>
+          <w:effect w:val="none"/>
+          <w:bdr w:val="none" w:sz="0" w:space="0" w:color="auto"/>
           <w:shd w:val="clear" w:color="auto" w:fill="auto"/>
           <w:vertAlign w:val="baseline"/>
           <w:rtl w:val="0"/>
@@ -559,44 +559,44 @@
           <w:highlight w:val="none"/>
           <w:u w:val="none" w:color="auto"/>
           <w:effect w:val="none"/>
-          <w:bdr w:val="nil"/>
-          <w:shd w:val="clear" w:color="auto" w:fill="auto"/>
-          <w:vertAlign w:val="baseline"/>
-          <w:rtl w:val="0"/>
-          <w:cs w:val="0"/>
-          <w:lang w:val="de-DE" w:eastAsia="zh-TW" w:bidi="ar-SA"/>
-        </w:rPr>
-        <w:t>Ïn sâáïïd töó öóf pöóöór fýúll bêê pöóst fâácêê snýúg.</w:t>
-      </w:r>
-      <w:r>
-        <w:rPr>
-          <w:rStyle w:val="DefaultParagraphFont"/>
-          <w:rFonts w:ascii="Calibri" w:eastAsia="Calibri" w:hAnsi="Calibri" w:cs="Calibri"/>
-          <w:b w:val="0"/>
-          <w:bCs w:val="0"/>
-          <w:i w:val="0"/>
-          <w:iCs w:val="0"/>
-          <w:caps w:val="0"/>
-          <w:smallCaps w:val="0"/>
-          <w:strike w:val="0"/>
-          <w:dstrike w:val="0"/>
-          <w:outline w:val="0"/>
-          <w:shadow w:val="0"/>
-          <w:emboss w:val="0"/>
-          <w:imprint w:val="0"/>
-          <w:noProof w:val="0"/>
-          <w:vanish w:val="0"/>
-          <w:color w:val="auto"/>
-          <w:spacing w:val="0"/>
-          <w:w w:val="100"/>
-          <w:kern w:val="0"/>
-          <w:position w:val="0"/>
-          <w:sz w:val="22"/>
-          <w:szCs w:val="22"/>
-          <w:highlight w:val="none"/>
-          <w:u w:val="none" w:color="auto"/>
-          <w:effect w:val="none"/>
-          <w:bdr w:val="nil"/>
+          <w:bdr w:val="none" w:sz="0" w:space="0" w:color="auto"/>
+          <w:shd w:val="clear" w:color="auto" w:fill="auto"/>
+          <w:vertAlign w:val="baseline"/>
+          <w:rtl w:val="0"/>
+          <w:cs w:val="0"/>
+          <w:lang w:val="de-DE" w:eastAsia="zh-TW" w:bidi="ar-SA"/>
+        </w:rPr>
+        <w:t>Ìn sæáííd töõ öõf pöõöõr fùüll bèê pöõst fæácèê snùüg.</w:t>
+      </w:r>
+      <w:r>
+        <w:rPr>
+          <w:rStyle w:val="DefaultParagraphFont"/>
+          <w:rFonts w:ascii="Calibri" w:eastAsia="Calibri" w:hAnsi="Calibri" w:cs="Calibri"/>
+          <w:b w:val="0"/>
+          <w:bCs w:val="0"/>
+          <w:i w:val="0"/>
+          <w:iCs w:val="0"/>
+          <w:caps w:val="0"/>
+          <w:smallCaps w:val="0"/>
+          <w:strike w:val="0"/>
+          <w:dstrike w:val="0"/>
+          <w:outline w:val="0"/>
+          <w:shadow w:val="0"/>
+          <w:emboss w:val="0"/>
+          <w:imprint w:val="0"/>
+          <w:noProof w:val="0"/>
+          <w:vanish w:val="0"/>
+          <w:color w:val="auto"/>
+          <w:spacing w:val="0"/>
+          <w:w w:val="100"/>
+          <w:kern w:val="0"/>
+          <w:position w:val="0"/>
+          <w:sz w:val="22"/>
+          <w:szCs w:val="22"/>
+          <w:highlight w:val="none"/>
+          <w:u w:val="none" w:color="auto"/>
+          <w:effect w:val="none"/>
+          <w:bdr w:val="none" w:sz="0" w:space="0" w:color="auto"/>
           <w:shd w:val="clear" w:color="auto" w:fill="auto"/>
           <w:vertAlign w:val="baseline"/>
           <w:rtl w:val="0"/>
@@ -633,44 +633,44 @@
           <w:highlight w:val="none"/>
           <w:u w:val="none" w:color="auto"/>
           <w:effect w:val="none"/>
-          <w:bdr w:val="nil"/>
-          <w:shd w:val="clear" w:color="auto" w:fill="auto"/>
-          <w:vertAlign w:val="baseline"/>
-          <w:rtl w:val="0"/>
-          <w:cs w:val="0"/>
-          <w:lang w:val="de-DE" w:eastAsia="zh-TW" w:bidi="ar-SA"/>
-        </w:rPr>
-        <w:t>Întröôdýúcêëd ììmprýúdêëncêë sêëêë sæãy ýúnplêëæãsììng dêëvöônshììrêë æãccêëptæãncêë söôn.</w:t>
-      </w:r>
-      <w:r>
-        <w:rPr>
-          <w:rStyle w:val="DefaultParagraphFont"/>
-          <w:rFonts w:ascii="Calibri" w:eastAsia="Calibri" w:hAnsi="Calibri" w:cs="Calibri"/>
-          <w:b w:val="0"/>
-          <w:bCs w:val="0"/>
-          <w:i w:val="0"/>
-          <w:iCs w:val="0"/>
-          <w:caps w:val="0"/>
-          <w:smallCaps w:val="0"/>
-          <w:strike w:val="0"/>
-          <w:dstrike w:val="0"/>
-          <w:outline w:val="0"/>
-          <w:shadow w:val="0"/>
-          <w:emboss w:val="0"/>
-          <w:imprint w:val="0"/>
-          <w:noProof w:val="0"/>
-          <w:vanish w:val="0"/>
-          <w:color w:val="auto"/>
-          <w:spacing w:val="0"/>
-          <w:w w:val="100"/>
-          <w:kern w:val="0"/>
-          <w:position w:val="0"/>
-          <w:sz w:val="22"/>
-          <w:szCs w:val="22"/>
-          <w:highlight w:val="none"/>
-          <w:u w:val="none" w:color="auto"/>
-          <w:effect w:val="none"/>
-          <w:bdr w:val="nil"/>
+          <w:bdr w:val="none" w:sz="0" w:space="0" w:color="auto"/>
+          <w:shd w:val="clear" w:color="auto" w:fill="auto"/>
+          <w:vertAlign w:val="baseline"/>
+          <w:rtl w:val="0"/>
+          <w:cs w:val="0"/>
+          <w:lang w:val="de-DE" w:eastAsia="zh-TW" w:bidi="ar-SA"/>
+        </w:rPr>
+        <w:t>Ìntrõõdùücêëd ìïmprùüdêëncêë sêëêë sæây ùünplêëæâsìïng dêëvõõnshìïrêë æâccêëptæâncêë sõõn.</w:t>
+      </w:r>
+      <w:r>
+        <w:rPr>
+          <w:rStyle w:val="DefaultParagraphFont"/>
+          <w:rFonts w:ascii="Calibri" w:eastAsia="Calibri" w:hAnsi="Calibri" w:cs="Calibri"/>
+          <w:b w:val="0"/>
+          <w:bCs w:val="0"/>
+          <w:i w:val="0"/>
+          <w:iCs w:val="0"/>
+          <w:caps w:val="0"/>
+          <w:smallCaps w:val="0"/>
+          <w:strike w:val="0"/>
+          <w:dstrike w:val="0"/>
+          <w:outline w:val="0"/>
+          <w:shadow w:val="0"/>
+          <w:emboss w:val="0"/>
+          <w:imprint w:val="0"/>
+          <w:noProof w:val="0"/>
+          <w:vanish w:val="0"/>
+          <w:color w:val="auto"/>
+          <w:spacing w:val="0"/>
+          <w:w w:val="100"/>
+          <w:kern w:val="0"/>
+          <w:position w:val="0"/>
+          <w:sz w:val="22"/>
+          <w:szCs w:val="22"/>
+          <w:highlight w:val="none"/>
+          <w:u w:val="none" w:color="auto"/>
+          <w:effect w:val="none"/>
+          <w:bdr w:val="none" w:sz="0" w:space="0" w:color="auto"/>
           <w:shd w:val="clear" w:color="auto" w:fill="auto"/>
           <w:vertAlign w:val="baseline"/>
           <w:rtl w:val="0"/>
@@ -707,44 +707,44 @@
           <w:highlight w:val="none"/>
           <w:u w:val="none" w:color="auto"/>
           <w:effect w:val="none"/>
-          <w:bdr w:val="nil"/>
-          <w:shd w:val="clear" w:color="auto" w:fill="auto"/>
-          <w:vertAlign w:val="baseline"/>
-          <w:rtl w:val="0"/>
-          <w:cs w:val="0"/>
-          <w:lang w:val="de-DE" w:eastAsia="zh-TW" w:bidi="ar-SA"/>
-        </w:rPr>
-        <w:t>Éxèëtèër lööngèër wïísdööm gáây nöör dèësïígn áâgèë.</w:t>
-      </w:r>
-      <w:r>
-        <w:rPr>
-          <w:rStyle w:val="DefaultParagraphFont"/>
-          <w:rFonts w:ascii="Calibri" w:eastAsia="Calibri" w:hAnsi="Calibri" w:cs="Calibri"/>
-          <w:b w:val="0"/>
-          <w:bCs w:val="0"/>
-          <w:i w:val="0"/>
-          <w:iCs w:val="0"/>
-          <w:caps w:val="0"/>
-          <w:smallCaps w:val="0"/>
-          <w:strike w:val="0"/>
-          <w:dstrike w:val="0"/>
-          <w:outline w:val="0"/>
-          <w:shadow w:val="0"/>
-          <w:emboss w:val="0"/>
-          <w:imprint w:val="0"/>
-          <w:noProof w:val="0"/>
-          <w:vanish w:val="0"/>
-          <w:color w:val="auto"/>
-          <w:spacing w:val="0"/>
-          <w:w w:val="100"/>
-          <w:kern w:val="0"/>
-          <w:position w:val="0"/>
-          <w:sz w:val="22"/>
-          <w:szCs w:val="22"/>
-          <w:highlight w:val="none"/>
-          <w:u w:val="none" w:color="auto"/>
-          <w:effect w:val="none"/>
-          <w:bdr w:val="nil"/>
+          <w:bdr w:val="none" w:sz="0" w:space="0" w:color="auto"/>
+          <w:shd w:val="clear" w:color="auto" w:fill="auto"/>
+          <w:vertAlign w:val="baseline"/>
+          <w:rtl w:val="0"/>
+          <w:cs w:val="0"/>
+          <w:lang w:val="de-DE" w:eastAsia="zh-TW" w:bidi="ar-SA"/>
+        </w:rPr>
+        <w:t>Éxéétéér lóõngéér wíîsdóõm gæày nóõr déésíîgn æàgéé.</w:t>
+      </w:r>
+      <w:r>
+        <w:rPr>
+          <w:rStyle w:val="DefaultParagraphFont"/>
+          <w:rFonts w:ascii="Calibri" w:eastAsia="Calibri" w:hAnsi="Calibri" w:cs="Calibri"/>
+          <w:b w:val="0"/>
+          <w:bCs w:val="0"/>
+          <w:i w:val="0"/>
+          <w:iCs w:val="0"/>
+          <w:caps w:val="0"/>
+          <w:smallCaps w:val="0"/>
+          <w:strike w:val="0"/>
+          <w:dstrike w:val="0"/>
+          <w:outline w:val="0"/>
+          <w:shadow w:val="0"/>
+          <w:emboss w:val="0"/>
+          <w:imprint w:val="0"/>
+          <w:noProof w:val="0"/>
+          <w:vanish w:val="0"/>
+          <w:color w:val="auto"/>
+          <w:spacing w:val="0"/>
+          <w:w w:val="100"/>
+          <w:kern w:val="0"/>
+          <w:position w:val="0"/>
+          <w:sz w:val="22"/>
+          <w:szCs w:val="22"/>
+          <w:highlight w:val="none"/>
+          <w:u w:val="none" w:color="auto"/>
+          <w:effect w:val="none"/>
+          <w:bdr w:val="none" w:sz="0" w:space="0" w:color="auto"/>
           <w:shd w:val="clear" w:color="auto" w:fill="auto"/>
           <w:vertAlign w:val="baseline"/>
           <w:rtl w:val="0"/>
@@ -781,44 +781,44 @@
           <w:highlight w:val="none"/>
           <w:u w:val="none" w:color="auto"/>
           <w:effect w:val="none"/>
-          <w:bdr w:val="nil"/>
-          <w:shd w:val="clear" w:color="auto" w:fill="auto"/>
-          <w:vertAlign w:val="baseline"/>
-          <w:rtl w:val="0"/>
-          <w:cs w:val="0"/>
-          <w:lang w:val="de-DE" w:eastAsia="zh-TW" w:bidi="ar-SA"/>
-        </w:rPr>
-        <w:t>Äm wéèàæthéèr tóö éèntéèréèd nóörlàænd nóö îín shóöwîíng séèrvîícéè.</w:t>
-      </w:r>
-      <w:r>
-        <w:rPr>
-          <w:rStyle w:val="DefaultParagraphFont"/>
-          <w:rFonts w:ascii="Calibri" w:eastAsia="Calibri" w:hAnsi="Calibri" w:cs="Calibri"/>
-          <w:b w:val="0"/>
-          <w:bCs w:val="0"/>
-          <w:i w:val="0"/>
-          <w:iCs w:val="0"/>
-          <w:caps w:val="0"/>
-          <w:smallCaps w:val="0"/>
-          <w:strike w:val="0"/>
-          <w:dstrike w:val="0"/>
-          <w:outline w:val="0"/>
-          <w:shadow w:val="0"/>
-          <w:emboss w:val="0"/>
-          <w:imprint w:val="0"/>
-          <w:noProof w:val="0"/>
-          <w:vanish w:val="0"/>
-          <w:color w:val="auto"/>
-          <w:spacing w:val="0"/>
-          <w:w w:val="100"/>
-          <w:kern w:val="0"/>
-          <w:position w:val="0"/>
-          <w:sz w:val="22"/>
-          <w:szCs w:val="22"/>
-          <w:highlight w:val="none"/>
-          <w:u w:val="none" w:color="auto"/>
-          <w:effect w:val="none"/>
-          <w:bdr w:val="nil"/>
+          <w:bdr w:val="none" w:sz="0" w:space="0" w:color="auto"/>
+          <w:shd w:val="clear" w:color="auto" w:fill="auto"/>
+          <w:vertAlign w:val="baseline"/>
+          <w:rtl w:val="0"/>
+          <w:cs w:val="0"/>
+          <w:lang w:val="de-DE" w:eastAsia="zh-TW" w:bidi="ar-SA"/>
+        </w:rPr>
+        <w:t>Ám wéèáãthéèr tôó éèntéèréèd nôórláãnd nôó ìïn shôówìïng séèrvìïcéè.</w:t>
+      </w:r>
+      <w:r>
+        <w:rPr>
+          <w:rStyle w:val="DefaultParagraphFont"/>
+          <w:rFonts w:ascii="Calibri" w:eastAsia="Calibri" w:hAnsi="Calibri" w:cs="Calibri"/>
+          <w:b w:val="0"/>
+          <w:bCs w:val="0"/>
+          <w:i w:val="0"/>
+          <w:iCs w:val="0"/>
+          <w:caps w:val="0"/>
+          <w:smallCaps w:val="0"/>
+          <w:strike w:val="0"/>
+          <w:dstrike w:val="0"/>
+          <w:outline w:val="0"/>
+          <w:shadow w:val="0"/>
+          <w:emboss w:val="0"/>
+          <w:imprint w:val="0"/>
+          <w:noProof w:val="0"/>
+          <w:vanish w:val="0"/>
+          <w:color w:val="auto"/>
+          <w:spacing w:val="0"/>
+          <w:w w:val="100"/>
+          <w:kern w:val="0"/>
+          <w:position w:val="0"/>
+          <w:sz w:val="22"/>
+          <w:szCs w:val="22"/>
+          <w:highlight w:val="none"/>
+          <w:u w:val="none" w:color="auto"/>
+          <w:effect w:val="none"/>
+          <w:bdr w:val="none" w:sz="0" w:space="0" w:color="auto"/>
           <w:shd w:val="clear" w:color="auto" w:fill="auto"/>
           <w:vertAlign w:val="baseline"/>
           <w:rtl w:val="0"/>
@@ -855,44 +855,44 @@
           <w:highlight w:val="none"/>
           <w:u w:val="none" w:color="auto"/>
           <w:effect w:val="none"/>
-          <w:bdr w:val="nil"/>
-          <w:shd w:val="clear" w:color="auto" w:fill="auto"/>
-          <w:vertAlign w:val="baseline"/>
-          <w:rtl w:val="0"/>
-          <w:cs w:val="0"/>
-          <w:lang w:val="de-DE" w:eastAsia="zh-TW" w:bidi="ar-SA"/>
-        </w:rPr>
-        <w:t>Nòõr rèépèéæâtèéd spèéæâkîîng shy æâppèétîîtèé.</w:t>
-      </w:r>
-      <w:r>
-        <w:rPr>
-          <w:rStyle w:val="DefaultParagraphFont"/>
-          <w:rFonts w:ascii="Calibri" w:eastAsia="Calibri" w:hAnsi="Calibri" w:cs="Calibri"/>
-          <w:b w:val="0"/>
-          <w:bCs w:val="0"/>
-          <w:i w:val="0"/>
-          <w:iCs w:val="0"/>
-          <w:caps w:val="0"/>
-          <w:smallCaps w:val="0"/>
-          <w:strike w:val="0"/>
-          <w:dstrike w:val="0"/>
-          <w:outline w:val="0"/>
-          <w:shadow w:val="0"/>
-          <w:emboss w:val="0"/>
-          <w:imprint w:val="0"/>
-          <w:noProof w:val="0"/>
-          <w:vanish w:val="0"/>
-          <w:color w:val="auto"/>
-          <w:spacing w:val="0"/>
-          <w:w w:val="100"/>
-          <w:kern w:val="0"/>
-          <w:position w:val="0"/>
-          <w:sz w:val="22"/>
-          <w:szCs w:val="22"/>
-          <w:highlight w:val="none"/>
-          <w:u w:val="none" w:color="auto"/>
-          <w:effect w:val="none"/>
-          <w:bdr w:val="nil"/>
+          <w:bdr w:val="none" w:sz="0" w:space="0" w:color="auto"/>
+          <w:shd w:val="clear" w:color="auto" w:fill="auto"/>
+          <w:vertAlign w:val="baseline"/>
+          <w:rtl w:val="0"/>
+          <w:cs w:val="0"/>
+          <w:lang w:val="de-DE" w:eastAsia="zh-TW" w:bidi="ar-SA"/>
+        </w:rPr>
+        <w:t>Nòör rèêpèêâátèêd spèêâákîíng shy âáppèêtîítèê.</w:t>
+      </w:r>
+      <w:r>
+        <w:rPr>
+          <w:rStyle w:val="DefaultParagraphFont"/>
+          <w:rFonts w:ascii="Calibri" w:eastAsia="Calibri" w:hAnsi="Calibri" w:cs="Calibri"/>
+          <w:b w:val="0"/>
+          <w:bCs w:val="0"/>
+          <w:i w:val="0"/>
+          <w:iCs w:val="0"/>
+          <w:caps w:val="0"/>
+          <w:smallCaps w:val="0"/>
+          <w:strike w:val="0"/>
+          <w:dstrike w:val="0"/>
+          <w:outline w:val="0"/>
+          <w:shadow w:val="0"/>
+          <w:emboss w:val="0"/>
+          <w:imprint w:val="0"/>
+          <w:noProof w:val="0"/>
+          <w:vanish w:val="0"/>
+          <w:color w:val="auto"/>
+          <w:spacing w:val="0"/>
+          <w:w w:val="100"/>
+          <w:kern w:val="0"/>
+          <w:position w:val="0"/>
+          <w:sz w:val="22"/>
+          <w:szCs w:val="22"/>
+          <w:highlight w:val="none"/>
+          <w:u w:val="none" w:color="auto"/>
+          <w:effect w:val="none"/>
+          <w:bdr w:val="none" w:sz="0" w:space="0" w:color="auto"/>
           <w:shd w:val="clear" w:color="auto" w:fill="auto"/>
           <w:vertAlign w:val="baseline"/>
           <w:rtl w:val="0"/>
@@ -929,44 +929,44 @@
           <w:highlight w:val="none"/>
           <w:u w:val="none" w:color="auto"/>
           <w:effect w:val="none"/>
-          <w:bdr w:val="nil"/>
-          <w:shd w:val="clear" w:color="auto" w:fill="auto"/>
-          <w:vertAlign w:val="baseline"/>
-          <w:rtl w:val="0"/>
-          <w:cs w:val="0"/>
-          <w:lang w:val="de-DE" w:eastAsia="zh-TW" w:bidi="ar-SA"/>
-        </w:rPr>
-        <w:t>Êxcïïtèëd ïït hãástïïly ãán pãástýûrèë ïït ôòbsèërvèë.</w:t>
-      </w:r>
-      <w:r>
-        <w:rPr>
-          <w:rStyle w:val="DefaultParagraphFont"/>
-          <w:rFonts w:ascii="Calibri" w:eastAsia="Calibri" w:hAnsi="Calibri" w:cs="Calibri"/>
-          <w:b w:val="0"/>
-          <w:bCs w:val="0"/>
-          <w:i w:val="0"/>
-          <w:iCs w:val="0"/>
-          <w:caps w:val="0"/>
-          <w:smallCaps w:val="0"/>
-          <w:strike w:val="0"/>
-          <w:dstrike w:val="0"/>
-          <w:outline w:val="0"/>
-          <w:shadow w:val="0"/>
-          <w:emboss w:val="0"/>
-          <w:imprint w:val="0"/>
-          <w:noProof w:val="0"/>
-          <w:vanish w:val="0"/>
-          <w:color w:val="auto"/>
-          <w:spacing w:val="0"/>
-          <w:w w:val="100"/>
-          <w:kern w:val="0"/>
-          <w:position w:val="0"/>
-          <w:sz w:val="22"/>
-          <w:szCs w:val="22"/>
-          <w:highlight w:val="none"/>
-          <w:u w:val="none" w:color="auto"/>
-          <w:effect w:val="none"/>
-          <w:bdr w:val="nil"/>
+          <w:bdr w:val="none" w:sz="0" w:space="0" w:color="auto"/>
+          <w:shd w:val="clear" w:color="auto" w:fill="auto"/>
+          <w:vertAlign w:val="baseline"/>
+          <w:rtl w:val="0"/>
+          <w:cs w:val="0"/>
+          <w:lang w:val="de-DE" w:eastAsia="zh-TW" w:bidi="ar-SA"/>
+        </w:rPr>
+        <w:t>Ëxcîîtêêd îît håâstîîly åân påâstûýrêê îît õõbsêêrvêê.</w:t>
+      </w:r>
+      <w:r>
+        <w:rPr>
+          <w:rStyle w:val="DefaultParagraphFont"/>
+          <w:rFonts w:ascii="Calibri" w:eastAsia="Calibri" w:hAnsi="Calibri" w:cs="Calibri"/>
+          <w:b w:val="0"/>
+          <w:bCs w:val="0"/>
+          <w:i w:val="0"/>
+          <w:iCs w:val="0"/>
+          <w:caps w:val="0"/>
+          <w:smallCaps w:val="0"/>
+          <w:strike w:val="0"/>
+          <w:dstrike w:val="0"/>
+          <w:outline w:val="0"/>
+          <w:shadow w:val="0"/>
+          <w:emboss w:val="0"/>
+          <w:imprint w:val="0"/>
+          <w:noProof w:val="0"/>
+          <w:vanish w:val="0"/>
+          <w:color w:val="auto"/>
+          <w:spacing w:val="0"/>
+          <w:w w:val="100"/>
+          <w:kern w:val="0"/>
+          <w:position w:val="0"/>
+          <w:sz w:val="22"/>
+          <w:szCs w:val="22"/>
+          <w:highlight w:val="none"/>
+          <w:u w:val="none" w:color="auto"/>
+          <w:effect w:val="none"/>
+          <w:bdr w:val="none" w:sz="0" w:space="0" w:color="auto"/>
           <w:shd w:val="clear" w:color="auto" w:fill="auto"/>
           <w:vertAlign w:val="baseline"/>
           <w:rtl w:val="0"/>
@@ -1003,14 +1003,14 @@
           <w:highlight w:val="none"/>
           <w:u w:val="none" w:color="auto"/>
           <w:effect w:val="none"/>
-          <w:bdr w:val="nil"/>
-          <w:shd w:val="clear" w:color="auto" w:fill="auto"/>
-          <w:vertAlign w:val="baseline"/>
-          <w:rtl w:val="0"/>
-          <w:cs w:val="0"/>
-          <w:lang w:val="de-DE" w:eastAsia="zh-TW" w:bidi="ar-SA"/>
-        </w:rPr>
-        <w:t>Snüûg hãänd hõõw dãärëê hëêrëê tõõõõ.</w:t>
+          <w:bdr w:val="none" w:sz="0" w:space="0" w:color="auto"/>
+          <w:shd w:val="clear" w:color="auto" w:fill="auto"/>
+          <w:vertAlign w:val="baseline"/>
+          <w:rtl w:val="0"/>
+          <w:cs w:val="0"/>
+          <w:lang w:val="de-DE" w:eastAsia="zh-TW" w:bidi="ar-SA"/>
+        </w:rPr>
+        <w:t>Snýúg häånd hóöw däårèé hèérèé tóöóö.</w:t>
       </w:r>
       <w:bookmarkStart w:id="0" w:name="_GoBack"/>
       <w:bookmarkEnd w:id="0"/>

--- a/Test_BP/Fol_2k_files_500(2)/de-DE/file 500_2 - Copy (266)_de.docx
+++ b/Test_BP/Fol_2k_files_500(2)/de-DE/file 500_2 - Copy (266)_de.docx
@@ -42,7 +42,7 @@
           <w:cs w:val="0"/>
           <w:lang w:val="de-DE" w:eastAsia="zh-TW" w:bidi="ar-SA"/>
         </w:rPr>
-        <w:t>t èêxcèêpt tõò sõò tèêmpèêr mûütûüâãl tâãstèês mõòthèêr.</w:t>
+        <w:t>t èêxcèêpt tõò sõò tèêmpèêr mýûtýûàãl tàãstèês mõòthèêr.</w:t>
       </w:r>
       <w:r>
         <w:rPr>
@@ -116,7 +116,7 @@
           <w:cs w:val="0"/>
           <w:lang w:val="de-DE" w:eastAsia="zh-TW" w:bidi="ar-SA"/>
         </w:rPr>
-        <w:t>Ìntêërêëstêëd cùültîívããtêëd îíts cöõntîínùüîíng nöõw yêët ããrêë.</w:t>
+        <w:t>Ïntéérééstééd cüùltììváætééd ììts cóóntììnüùììng nóów yéét áæréé.</w:t>
       </w:r>
       <w:r>
         <w:rPr>
@@ -190,7 +190,7 @@
           <w:cs w:val="0"/>
           <w:lang w:val="de-DE" w:eastAsia="zh-TW" w:bidi="ar-SA"/>
         </w:rPr>
-        <w:t>Ôûýt ïïntèèrèèstèèd àâccèèptàâncèè õõûýr pàârtïïàâlïïty àâffrõõntïïng ûýnplèèàâsàânt why àâdd.</w:t>
+        <w:t>Õúút ïîntëêrëêstëêd ææccëêptææncëê òóúúr pæærtïîæælïîty ææffròóntïîng úúnplëêææsæænt why æædd.</w:t>
       </w:r>
       <w:r>
         <w:rPr>
@@ -264,7 +264,7 @@
           <w:cs w:val="0"/>
           <w:lang w:val="de-DE" w:eastAsia="zh-TW" w:bidi="ar-SA"/>
         </w:rPr>
-        <w:t>Éstèéèém gàârdèén mèén yèét shy côõûürsèé.</w:t>
+        <w:t>Ëstéèéèm gåárdéèn méèn yéèt shy cööüürséè.</w:t>
       </w:r>
       <w:r>
         <w:rPr>
@@ -338,7 +338,7 @@
           <w:cs w:val="0"/>
           <w:lang w:val="de-DE" w:eastAsia="zh-TW" w:bidi="ar-SA"/>
         </w:rPr>
-        <w:t>Cóônsýûltëéd ýûp my tóôlëéràábly sóômëétíîmëés pëérpëétýûàál óôh.</w:t>
+        <w:t>Côônsúültèëd úüp my tôôlèëræâbly sôômèëtìîmèës pèërpèëtúüæâl ôôh.</w:t>
       </w:r>
       <w:r>
         <w:rPr>
@@ -412,7 +412,7 @@
           <w:cs w:val="0"/>
           <w:lang w:val="de-DE" w:eastAsia="zh-TW" w:bidi="ar-SA"/>
         </w:rPr>
-        <w:t>Èxprèêssîíõòn ãåccèêptãåncèê îímprüýdèêncèê pãårtîícüýlãår hãåd èêãåt üýnsãåtîíãåblèê.</w:t>
+        <w:t>Êxprëêssììôòn àâccëêptàâncëê ììmprýùdëêncëê pàârtììcýùlàâr hàâd ëêàât ýùnsàâtììàâblëê.</w:t>
       </w:r>
       <w:r>
         <w:rPr>
@@ -492,7 +492,7 @@
           <w:cs w:val="0"/>
           <w:lang w:val="de-DE" w:eastAsia="zh-TW" w:bidi="ar-SA"/>
         </w:rPr>
-        <w:t>Hååd dèénòòtìîng pròòpèérly jòòìîntýürèé yòòýü òòccååsìîòòn dìîrèéctly rååìîllèéry.</w:t>
+        <w:t>Hæåd déènôòtììng prôòpéèrly jôòììntûüréè yôòûü ôòccæåsììôòn dììréèctly ræåììlléèry.</w:t>
       </w:r>
       <w:r>
         <w:rPr>
@@ -566,7 +566,7 @@
           <w:cs w:val="0"/>
           <w:lang w:val="de-DE" w:eastAsia="zh-TW" w:bidi="ar-SA"/>
         </w:rPr>
-        <w:t>Ìn sæáííd töõ öõf pöõöõr fùüll bèê pöõst fæácèê snùüg.</w:t>
+        <w:t>Ïn sáàìîd tòó òóf pòóòór fýùll béê pòóst fáàcéê snýùg.</w:t>
       </w:r>
       <w:r>
         <w:rPr>
@@ -640,7 +640,7 @@
           <w:cs w:val="0"/>
           <w:lang w:val="de-DE" w:eastAsia="zh-TW" w:bidi="ar-SA"/>
         </w:rPr>
-        <w:t>Ìntrõõdùücêëd ìïmprùüdêëncêë sêëêë sæây ùünplêëæâsìïng dêëvõõnshìïrêë æâccêëptæâncêë sõõn.</w:t>
+        <w:t>Íntröödûücèèd îímprûüdèèncèè sèèèè såãy ûünplèèåãsîíng dèèvöönshîírèè åãccèèptåãncèè söön.</w:t>
       </w:r>
       <w:r>
         <w:rPr>
@@ -714,7 +714,7 @@
           <w:cs w:val="0"/>
           <w:lang w:val="de-DE" w:eastAsia="zh-TW" w:bidi="ar-SA"/>
         </w:rPr>
-        <w:t>Éxéétéér lóõngéér wíîsdóõm gæày nóõr déésíîgn æàgéé.</w:t>
+        <w:t>Êxèêtèêr löôngèêr wîìsdöôm gãæy nöôr dèêsîìgn ãægèê.</w:t>
       </w:r>
       <w:r>
         <w:rPr>
@@ -788,7 +788,7 @@
           <w:cs w:val="0"/>
           <w:lang w:val="de-DE" w:eastAsia="zh-TW" w:bidi="ar-SA"/>
         </w:rPr>
-        <w:t>Ám wéèáãthéèr tôó éèntéèréèd nôórláãnd nôó ìïn shôówìïng séèrvìïcéè.</w:t>
+        <w:t>Åm wëëåàthëër tòó ëëntëërëëd nòórlåànd nòó ïìn shòówïìng sëërvïìcëë.</w:t>
       </w:r>
       <w:r>
         <w:rPr>
@@ -862,7 +862,7 @@
           <w:cs w:val="0"/>
           <w:lang w:val="de-DE" w:eastAsia="zh-TW" w:bidi="ar-SA"/>
         </w:rPr>
-        <w:t>Nòör rèêpèêâátèêd spèêâákîíng shy âáppèêtîítèê.</w:t>
+        <w:t>Nöòr rëépëéäàtëéd spëéäàkîîng shy äàppëétîîtëé.</w:t>
       </w:r>
       <w:r>
         <w:rPr>
@@ -936,7 +936,7 @@
           <w:cs w:val="0"/>
           <w:lang w:val="de-DE" w:eastAsia="zh-TW" w:bidi="ar-SA"/>
         </w:rPr>
-        <w:t>Ëxcîîtêêd îît håâstîîly åân påâstûýrêê îît õõbsêêrvêê.</w:t>
+        <w:t>Êxcîítëèd îít hååstîíly åån pååstùürëè îít öòbsëèrvëè.</w:t>
       </w:r>
       <w:r>
         <w:rPr>
@@ -1010,7 +1010,7 @@
           <w:cs w:val="0"/>
           <w:lang w:val="de-DE" w:eastAsia="zh-TW" w:bidi="ar-SA"/>
         </w:rPr>
-        <w:t>Snýúg häånd hóöw däårèé hèérèé tóöóö.</w:t>
+        <w:t>Snûüg hâånd hóòw dâårëë hëërëë tóòóò.</w:t>
       </w:r>
       <w:bookmarkStart w:id="0" w:name="_GoBack"/>
       <w:bookmarkEnd w:id="0"/>

--- a/Test_BP/Fol_2k_files_500(2)/de-DE/file 500_2 - Copy (266)_de.docx
+++ b/Test_BP/Fol_2k_files_500(2)/de-DE/file 500_2 - Copy (266)_de.docx
@@ -42,7 +42,7 @@
           <w:cs w:val="0"/>
           <w:lang w:val="de-DE" w:eastAsia="zh-TW" w:bidi="ar-SA"/>
         </w:rPr>
-        <w:t>t èêxcèêpt tõò sõò tèêmpèêr mýûtýûàãl tàãstèês mõòthèêr.</w:t>
+        <w:t>t êêxcêêpt tõó sõó têêmpêêr mûùtûùãæl tãæstêês mõóthêêr.</w:t>
       </w:r>
       <w:r>
         <w:rPr>
@@ -116,7 +116,7 @@
           <w:cs w:val="0"/>
           <w:lang w:val="de-DE" w:eastAsia="zh-TW" w:bidi="ar-SA"/>
         </w:rPr>
-        <w:t>Ïntéérééstééd cüùltììváætééd ììts cóóntììnüùììng nóów yéét áæréé.</w:t>
+        <w:t>Íntèërèëstèëd cýültïïvåãtèëd ïïts cöõntïïnýüïïng nöõw yèët åãrèë.</w:t>
       </w:r>
       <w:r>
         <w:rPr>
@@ -190,7 +190,7 @@
           <w:cs w:val="0"/>
           <w:lang w:val="de-DE" w:eastAsia="zh-TW" w:bidi="ar-SA"/>
         </w:rPr>
-        <w:t>Õúút ïîntëêrëêstëêd ææccëêptææncëê òóúúr pæærtïîæælïîty ææffròóntïîng úúnplëêææsæænt why æædd.</w:t>
+        <w:t>Õüüt íïntëêrëêstëêd àæccëêptàæncëê ööüür pàærtíïàælíïty àæffrööntíïng üünplëêàæsàænt why àædd.</w:t>
       </w:r>
       <w:r>
         <w:rPr>
@@ -264,7 +264,7 @@
           <w:cs w:val="0"/>
           <w:lang w:val="de-DE" w:eastAsia="zh-TW" w:bidi="ar-SA"/>
         </w:rPr>
-        <w:t>Ëstéèéèm gåárdéèn méèn yéèt shy cööüürséè.</w:t>
+        <w:t>Éstëéëém gâärdëén mëén yëét shy cóöûürsëé.</w:t>
       </w:r>
       <w:r>
         <w:rPr>
@@ -338,7 +338,7 @@
           <w:cs w:val="0"/>
           <w:lang w:val="de-DE" w:eastAsia="zh-TW" w:bidi="ar-SA"/>
         </w:rPr>
-        <w:t>Côônsúültèëd úüp my tôôlèëræâbly sôômèëtìîmèës pèërpèëtúüæâl ôôh.</w:t>
+        <w:t>Cóònsûültëêd ûüp my tóòlëêrããbly sóòmëêtïìmëês pëêrpëêtûüããl óòh.</w:t>
       </w:r>
       <w:r>
         <w:rPr>
@@ -412,7 +412,7 @@
           <w:cs w:val="0"/>
           <w:lang w:val="de-DE" w:eastAsia="zh-TW" w:bidi="ar-SA"/>
         </w:rPr>
-        <w:t>Êxprëêssììôòn àâccëêptàâncëê ììmprýùdëêncëê pàârtììcýùlàâr hàâd ëêàât ýùnsàâtììàâblëê.</w:t>
+        <w:t>Êxprêêssììõòn åäccêêptåäncêê ììmprûüdêêncêê påärtììcûülåär håäd êêåät ûünsåätììåäblêê.</w:t>
       </w:r>
       <w:r>
         <w:rPr>
@@ -492,7 +492,7 @@
           <w:cs w:val="0"/>
           <w:lang w:val="de-DE" w:eastAsia="zh-TW" w:bidi="ar-SA"/>
         </w:rPr>
-        <w:t>Hæåd déènôòtììng prôòpéèrly jôòììntûüréè yôòûü ôòccæåsììôòn dììréèctly ræåììlléèry.</w:t>
+        <w:t>Häåd dèënòötííng pròöpèërly jòöííntûúrèë yòöûú òöccäåsííòön díírèëctly räåííllèëry.</w:t>
       </w:r>
       <w:r>
         <w:rPr>
@@ -566,7 +566,7 @@
           <w:cs w:val="0"/>
           <w:lang w:val="de-DE" w:eastAsia="zh-TW" w:bidi="ar-SA"/>
         </w:rPr>
-        <w:t>Ïn sáàìîd tòó òóf pòóòór fýùll béê pòóst fáàcéê snýùg.</w:t>
+        <w:t>Ïn sääííd tòô òôf pòôòôr fùüll bèè pòôst fääcèè snùüg.</w:t>
       </w:r>
       <w:r>
         <w:rPr>
@@ -640,7 +640,7 @@
           <w:cs w:val="0"/>
           <w:lang w:val="de-DE" w:eastAsia="zh-TW" w:bidi="ar-SA"/>
         </w:rPr>
-        <w:t>Íntröödûücèèd îímprûüdèèncèè sèèèè såãy ûünplèèåãsîíng dèèvöönshîírèè åãccèèptåãncèè söön.</w:t>
+        <w:t>Ìntrõõdüýcèëd ïímprüýdèëncèë sèëèë sâáy üýnplèëâásïíng dèëvõõnshïírèë âáccèëptâáncèë sõõn.</w:t>
       </w:r>
       <w:r>
         <w:rPr>
@@ -714,7 +714,7 @@
           <w:cs w:val="0"/>
           <w:lang w:val="de-DE" w:eastAsia="zh-TW" w:bidi="ar-SA"/>
         </w:rPr>
-        <w:t>Êxèêtèêr löôngèêr wîìsdöôm gãæy nöôr dèêsîìgn ãægèê.</w:t>
+        <w:t>Êxëëtëër lôöngëër wïìsdôöm gææy nôör dëësïìgn æægëë.</w:t>
       </w:r>
       <w:r>
         <w:rPr>
@@ -788,7 +788,7 @@
           <w:cs w:val="0"/>
           <w:lang w:val="de-DE" w:eastAsia="zh-TW" w:bidi="ar-SA"/>
         </w:rPr>
-        <w:t>Åm wëëåàthëër tòó ëëntëërëëd nòórlåànd nòó ïìn shòówïìng sëërvïìcëë.</w:t>
+        <w:t>Åm wêèãâthêèr tôõ êèntêèrêèd nôõrlãând nôõ ìîn shôõwìîng sêèrvìîcêè.</w:t>
       </w:r>
       <w:r>
         <w:rPr>
@@ -862,7 +862,7 @@
           <w:cs w:val="0"/>
           <w:lang w:val="de-DE" w:eastAsia="zh-TW" w:bidi="ar-SA"/>
         </w:rPr>
-        <w:t>Nöòr rëépëéäàtëéd spëéäàkîîng shy äàppëétîîtëé.</w:t>
+        <w:t>Nõõr rêèpêèãåtêèd spêèãåkìíng shy ãåppêètìítêè.</w:t>
       </w:r>
       <w:r>
         <w:rPr>
@@ -936,7 +936,7 @@
           <w:cs w:val="0"/>
           <w:lang w:val="de-DE" w:eastAsia="zh-TW" w:bidi="ar-SA"/>
         </w:rPr>
-        <w:t>Êxcîítëèd îít hååstîíly åån pååstùürëè îít öòbsëèrvëè.</w:t>
+        <w:t>Éxcíítèêd íít hæästííly æän pæästüýrèê íít ôôbsèêrvèê.</w:t>
       </w:r>
       <w:r>
         <w:rPr>
@@ -1010,7 +1010,7 @@
           <w:cs w:val="0"/>
           <w:lang w:val="de-DE" w:eastAsia="zh-TW" w:bidi="ar-SA"/>
         </w:rPr>
-        <w:t>Snûüg hâånd hóòw dâårëë hëërëë tóòóò.</w:t>
+        <w:t>Snûûg håånd hõõw dåårèë hèërèë tõõõõ.</w:t>
       </w:r>
       <w:bookmarkStart w:id="0" w:name="_GoBack"/>
       <w:bookmarkEnd w:id="0"/>
